--- a/template/BP 2016/BP2016_GMS_Beiblatt_Projektarbeit.docx
+++ b/template/BP 2016/BP2016_GMS_Beiblatt_Projektarbeit.docx
@@ -168,6 +168,7 @@
               </w:rPr>
               <w:fldChar w:fldCharType="separate"/>
             </w:r>
+            <w:bookmarkStart w:id="1" w:name="_GoBack"/>
             <w:r>
               <w:rPr>
                 <w:b/>
@@ -176,6 +177,7 @@
               </w:rPr>
               <w:t>${schule}</w:t>
             </w:r>
+            <w:bookmarkEnd w:id="1"/>
             <w:r>
               <w:rPr>
                 <w:b/>
@@ -385,7 +387,7 @@
                 </w:ffData>
               </w:fldChar>
             </w:r>
-            <w:bookmarkStart w:id="1" w:name="Text14"/>
+            <w:bookmarkStart w:id="2" w:name="Text14"/>
             <w:r>
               <w:rPr>
                 <w:sz w:val="22"/>
@@ -416,7 +418,7 @@
               </w:rPr>
               <w:fldChar w:fldCharType="end"/>
             </w:r>
-            <w:bookmarkEnd w:id="1"/>
+            <w:bookmarkEnd w:id="2"/>
             <w:r>
               <w:rPr>
                 <w:sz w:val="22"/>
@@ -438,7 +440,7 @@
                 </w:ffData>
               </w:fldChar>
             </w:r>
-            <w:bookmarkStart w:id="2" w:name="Text15"/>
+            <w:bookmarkStart w:id="3" w:name="Text15"/>
             <w:r>
               <w:rPr>
                 <w:sz w:val="22"/>
@@ -462,104 +464,6 @@
                 <w:sz w:val="22"/>
               </w:rPr>
               <w:t>99</w:t>
-            </w:r>
-            <w:r>
-              <w:rPr>
-                <w:sz w:val="22"/>
-              </w:rPr>
-              <w:fldChar w:fldCharType="end"/>
-            </w:r>
-            <w:bookmarkEnd w:id="2"/>
-          </w:p>
-        </w:tc>
-      </w:tr>
-      <w:tr>
-        <w:trPr>
-          <w:trHeight w:hRule="exact" w:val="454"/>
-          <w:jc w:val="center"/>
-        </w:trPr>
-        <w:tc>
-          <w:tcPr>
-            <w:tcW w:w="2552" w:type="dxa"/>
-            <w:tcBorders>
-              <w:top w:val="nil"/>
-              <w:left w:val="nil"/>
-              <w:bottom w:val="nil"/>
-              <w:right w:val="nil"/>
-            </w:tcBorders>
-            <w:vAlign w:val="center"/>
-          </w:tcPr>
-          <w:p>
-            <w:pPr>
-              <w:rPr>
-                <w:sz w:val="22"/>
-              </w:rPr>
-            </w:pPr>
-            <w:r>
-              <w:rPr>
-                <w:sz w:val="22"/>
-              </w:rPr>
-              <w:t>Vor- und Zuname</w:t>
-            </w:r>
-          </w:p>
-        </w:tc>
-        <w:tc>
-          <w:tcPr>
-            <w:tcW w:w="7652" w:type="dxa"/>
-            <w:gridSpan w:val="3"/>
-            <w:tcBorders>
-              <w:top w:val="nil"/>
-              <w:left w:val="nil"/>
-              <w:bottom w:val="nil"/>
-              <w:right w:val="nil"/>
-            </w:tcBorders>
-            <w:vAlign w:val="center"/>
-          </w:tcPr>
-          <w:p>
-            <w:pPr>
-              <w:rPr>
-                <w:sz w:val="22"/>
-              </w:rPr>
-            </w:pPr>
-            <w:r>
-              <w:rPr>
-                <w:sz w:val="22"/>
-              </w:rPr>
-              <w:fldChar w:fldCharType="begin">
-                <w:ffData>
-                  <w:name w:val="Text9"/>
-                  <w:enabled/>
-                  <w:calcOnExit w:val="0"/>
-                  <w:textInput>
-                    <w:maxLength w:val="70"/>
-                  </w:textInput>
-                </w:ffData>
-              </w:fldChar>
-            </w:r>
-            <w:bookmarkStart w:id="3" w:name="Text9"/>
-            <w:r>
-              <w:rPr>
-                <w:sz w:val="22"/>
-              </w:rPr>
-              <w:instrText xml:space="preserve"> FORMTEXT </w:instrText>
-            </w:r>
-            <w:r>
-              <w:rPr>
-                <w:sz w:val="22"/>
-              </w:rPr>
-            </w:r>
-            <w:r>
-              <w:rPr>
-                <w:sz w:val="22"/>
-              </w:rPr>
-              <w:fldChar w:fldCharType="separate"/>
-            </w:r>
-            <w:r>
-              <w:rPr>
-                <w:noProof/>
-                <w:sz w:val="22"/>
-              </w:rPr>
-              <w:t>${name}</w:t>
             </w:r>
             <w:r>
               <w:rPr>
@@ -597,7 +501,7 @@
               <w:rPr>
                 <w:sz w:val="22"/>
               </w:rPr>
-              <w:t>geboren am</w:t>
+              <w:t>Vor- und Zuname</w:t>
             </w:r>
           </w:p>
         </w:tc>
@@ -614,6 +518,104 @@
             <w:vAlign w:val="center"/>
           </w:tcPr>
           <w:p>
+            <w:pPr>
+              <w:rPr>
+                <w:sz w:val="22"/>
+              </w:rPr>
+            </w:pPr>
+            <w:r>
+              <w:rPr>
+                <w:sz w:val="22"/>
+              </w:rPr>
+              <w:fldChar w:fldCharType="begin">
+                <w:ffData>
+                  <w:name w:val="Text9"/>
+                  <w:enabled/>
+                  <w:calcOnExit w:val="0"/>
+                  <w:textInput>
+                    <w:maxLength w:val="70"/>
+                  </w:textInput>
+                </w:ffData>
+              </w:fldChar>
+            </w:r>
+            <w:bookmarkStart w:id="4" w:name="Text9"/>
+            <w:r>
+              <w:rPr>
+                <w:sz w:val="22"/>
+              </w:rPr>
+              <w:instrText xml:space="preserve"> FORMTEXT </w:instrText>
+            </w:r>
+            <w:r>
+              <w:rPr>
+                <w:sz w:val="22"/>
+              </w:rPr>
+            </w:r>
+            <w:r>
+              <w:rPr>
+                <w:sz w:val="22"/>
+              </w:rPr>
+              <w:fldChar w:fldCharType="separate"/>
+            </w:r>
+            <w:r>
+              <w:rPr>
+                <w:noProof/>
+                <w:sz w:val="22"/>
+              </w:rPr>
+              <w:t>${name}</w:t>
+            </w:r>
+            <w:r>
+              <w:rPr>
+                <w:sz w:val="22"/>
+              </w:rPr>
+              <w:fldChar w:fldCharType="end"/>
+            </w:r>
+            <w:bookmarkEnd w:id="4"/>
+          </w:p>
+        </w:tc>
+      </w:tr>
+      <w:tr>
+        <w:trPr>
+          <w:trHeight w:hRule="exact" w:val="454"/>
+          <w:jc w:val="center"/>
+        </w:trPr>
+        <w:tc>
+          <w:tcPr>
+            <w:tcW w:w="2552" w:type="dxa"/>
+            <w:tcBorders>
+              <w:top w:val="nil"/>
+              <w:left w:val="nil"/>
+              <w:bottom w:val="nil"/>
+              <w:right w:val="nil"/>
+            </w:tcBorders>
+            <w:vAlign w:val="center"/>
+          </w:tcPr>
+          <w:p>
+            <w:pPr>
+              <w:rPr>
+                <w:sz w:val="22"/>
+              </w:rPr>
+            </w:pPr>
+            <w:r>
+              <w:rPr>
+                <w:sz w:val="22"/>
+              </w:rPr>
+              <w:t>geboren am</w:t>
+            </w:r>
+          </w:p>
+        </w:tc>
+        <w:tc>
+          <w:tcPr>
+            <w:tcW w:w="7652" w:type="dxa"/>
+            <w:gridSpan w:val="3"/>
+            <w:tcBorders>
+              <w:top w:val="nil"/>
+              <w:left w:val="nil"/>
+              <w:bottom w:val="nil"/>
+              <w:right w:val="nil"/>
+            </w:tcBorders>
+            <w:vAlign w:val="center"/>
+          </w:tcPr>
+          <w:p>
             <w:r>
               <w:rPr>
                 <w:sz w:val="22"/>
@@ -630,7 +632,7 @@
                 </w:ffData>
               </w:fldChar>
             </w:r>
-            <w:bookmarkStart w:id="4" w:name="Text3"/>
+            <w:bookmarkStart w:id="5" w:name="Text3"/>
             <w:r>
               <w:rPr>
                 <w:sz w:val="22"/>
@@ -661,7 +663,7 @@
               </w:rPr>
               <w:fldChar w:fldCharType="end"/>
             </w:r>
-            <w:bookmarkEnd w:id="4"/>
+            <w:bookmarkEnd w:id="5"/>
           </w:p>
         </w:tc>
       </w:tr>
@@ -1091,7 +1093,7 @@
                 </w:ffData>
               </w:fldChar>
             </w:r>
-            <w:bookmarkStart w:id="5" w:name="Text5"/>
+            <w:bookmarkStart w:id="6" w:name="Text5"/>
             <w:r>
               <w:rPr>
                 <w:sz w:val="22"/>
@@ -1122,7 +1124,7 @@
               </w:rPr>
               <w:fldChar w:fldCharType="end"/>
             </w:r>
-            <w:bookmarkEnd w:id="5"/>
+            <w:bookmarkEnd w:id="6"/>
           </w:p>
         </w:tc>
       </w:tr>
@@ -1157,8 +1159,6 @@
               </w:rPr>
               <w:t>Verbalbeurteilung:</w:t>
             </w:r>
-            <w:bookmarkStart w:id="6" w:name="_GoBack"/>
-            <w:bookmarkEnd w:id="6"/>
           </w:p>
         </w:tc>
       </w:tr>
@@ -3102,6 +3102,7 @@
     <w:rsid w:val="003612A1"/>
     <w:rsid w:val="006F4742"/>
     <w:rsid w:val="009A71E3"/>
+    <w:rsid w:val="00B627A5"/>
     <w:rsid w:val="00DA6748"/>
   </w:rsids>
   <m:mathPr>
